--- a/面試資料/履歷自傳.docx
+++ b/面試資料/履歷自傳.docx
@@ -129,6 +129,32 @@
                 <w:szCs w:val="26"/>
               </w:rPr>
             </w:pPr>
+            <w:r>
+              <w:pict>
+                <v:shapetype id="_x0000_t75" coordsize="21600,21600" o:spt="75" o:preferrelative="t" path="m@4@5l@4@11@9@11@9@5xe" filled="f" stroked="f">
+                  <v:stroke joinstyle="miter"/>
+                  <v:formulas>
+                    <v:f eqn="if lineDrawn pixelLineWidth 0"/>
+                    <v:f eqn="sum @0 1 0"/>
+                    <v:f eqn="sum 0 0 @1"/>
+                    <v:f eqn="prod @2 1 2"/>
+                    <v:f eqn="prod @3 21600 pixelWidth"/>
+                    <v:f eqn="prod @3 21600 pixelHeight"/>
+                    <v:f eqn="sum @0 0 1"/>
+                    <v:f eqn="prod @6 1 2"/>
+                    <v:f eqn="prod @7 21600 pixelWidth"/>
+                    <v:f eqn="sum @8 21600 0"/>
+                    <v:f eqn="prod @7 21600 pixelHeight"/>
+                    <v:f eqn="sum @10 21600 0"/>
+                  </v:formulas>
+                  <v:path o:extrusionok="f" gradientshapeok="t" o:connecttype="rect"/>
+                  <o:lock v:ext="edit" aspectratio="t"/>
+                </v:shapetype>
+                <v:shape id="_x0000_i1025" type="#_x0000_t75" style="width:90.75pt;height:129.75pt;flip:x;mso-position-horizontal:absolute;mso-position-horizontal-relative:text;mso-position-vertical:absolute;mso-position-vertical-relative:text" wrapcoords="-34 0 -34 21576 21600 21576 21600 0 -34 0" o:allowoverlap="f">
+                  <v:imagedata r:id="rId8" o:title="297"/>
+                </v:shape>
+              </w:pict>
+            </w:r>
           </w:p>
         </w:tc>
       </w:tr>
@@ -1007,6 +1033,14 @@
               </w:rPr>
               <w:t>35K</w:t>
             </w:r>
+            <w:r>
+              <w:rPr>
+                <w:rFonts w:ascii="標楷體" w:eastAsia="標楷體" w:hAnsi="標楷體"/>
+                <w:sz w:val="26"/>
+                <w:szCs w:val="26"/>
+              </w:rPr>
+              <w:t>-40K</w:t>
+            </w:r>
           </w:p>
         </w:tc>
       </w:tr>
@@ -1036,49 +1070,273 @@
         <w:ind w:firstLineChars="200" w:firstLine="520"/>
         <w:jc w:val="both"/>
         <w:rPr>
+          <w:rFonts w:eastAsia="標楷體" w:hint="eastAsia"/>
+          <w:sz w:val="26"/>
+          <w:szCs w:val="26"/>
+        </w:rPr>
+      </w:pPr>
+      <w:r>
+        <w:rPr>
+          <w:rFonts w:eastAsia="標楷體" w:hint="eastAsia"/>
+          <w:sz w:val="26"/>
+          <w:szCs w:val="26"/>
+        </w:rPr>
+        <w:t>我是</w:t>
+      </w:r>
+      <w:r>
+        <w:rPr>
+          <w:rFonts w:eastAsia="標楷體" w:hint="eastAsia"/>
+          <w:sz w:val="26"/>
+          <w:szCs w:val="26"/>
+          <w:u w:val="single"/>
+        </w:rPr>
+        <w:t>康立杰</w:t>
+      </w:r>
+      <w:r>
+        <w:rPr>
+          <w:rFonts w:eastAsia="標楷體" w:hint="eastAsia"/>
+          <w:sz w:val="26"/>
+          <w:szCs w:val="26"/>
+        </w:rPr>
+        <w:t>，畢業於真理大學資訊工程</w:t>
+      </w:r>
+      <w:r>
+        <w:rPr>
+          <w:rFonts w:eastAsia="標楷體" w:hint="eastAsia"/>
+          <w:sz w:val="26"/>
+          <w:szCs w:val="26"/>
+        </w:rPr>
+        <w:t>學系</w:t>
+      </w:r>
+      <w:r>
+        <w:rPr>
+          <w:rFonts w:eastAsia="標楷體" w:hint="eastAsia"/>
+          <w:sz w:val="26"/>
+          <w:szCs w:val="26"/>
+        </w:rPr>
+        <w:t>，</w:t>
+      </w:r>
+      <w:r>
+        <w:rPr>
+          <w:rFonts w:eastAsia="標楷體" w:hint="eastAsia"/>
+          <w:sz w:val="26"/>
+          <w:szCs w:val="26"/>
+        </w:rPr>
+        <w:t>在程式實作與</w:t>
+      </w:r>
+      <w:r>
+        <w:rPr>
+          <w:rFonts w:eastAsia="標楷體" w:hint="eastAsia"/>
+          <w:sz w:val="26"/>
+          <w:szCs w:val="26"/>
+        </w:rPr>
+        <w:t>程式語言學習等方面皆</w:t>
+      </w:r>
+      <w:r>
+        <w:rPr>
+          <w:rFonts w:eastAsia="標楷體" w:hint="eastAsia"/>
+          <w:sz w:val="26"/>
+          <w:szCs w:val="26"/>
+        </w:rPr>
+        <w:t>有良好的成績</w:t>
+      </w:r>
+      <w:r>
+        <w:rPr>
+          <w:rFonts w:eastAsia="標楷體" w:hint="eastAsia"/>
+          <w:sz w:val="26"/>
+          <w:szCs w:val="26"/>
+        </w:rPr>
+        <w:t>。</w:t>
+      </w:r>
+      <w:r>
+        <w:rPr>
+          <w:rFonts w:eastAsia="標楷體" w:hint="eastAsia"/>
+          <w:sz w:val="26"/>
+          <w:szCs w:val="26"/>
+        </w:rPr>
+        <w:t>我的專題是「真理大學校園導覽系統」</w:t>
+      </w:r>
+      <w:r>
+        <w:rPr>
+          <w:rFonts w:eastAsia="標楷體" w:hint="eastAsia"/>
+          <w:sz w:val="26"/>
+          <w:szCs w:val="26"/>
+        </w:rPr>
+        <w:t>，因為是轉學生的原因，</w:t>
+      </w:r>
+      <w:r>
+        <w:rPr>
+          <w:rFonts w:eastAsia="標楷體" w:hint="eastAsia"/>
+          <w:sz w:val="26"/>
+          <w:szCs w:val="26"/>
+        </w:rPr>
+        <w:t>製作專題時</w:t>
+      </w:r>
+      <w:r>
+        <w:rPr>
+          <w:rFonts w:eastAsia="標楷體" w:hint="eastAsia"/>
+          <w:sz w:val="26"/>
+          <w:szCs w:val="26"/>
+        </w:rPr>
+        <w:t>指導老師讓我和大我一屆</w:t>
+      </w:r>
+      <w:r>
+        <w:rPr>
+          <w:rFonts w:eastAsia="標楷體" w:hint="eastAsia"/>
+          <w:sz w:val="26"/>
+          <w:szCs w:val="26"/>
+        </w:rPr>
+        <w:t>正在準備碩士</w:t>
+      </w:r>
+      <w:r>
+        <w:rPr>
+          <w:rFonts w:eastAsia="標楷體" w:hint="eastAsia"/>
+          <w:sz w:val="26"/>
+          <w:szCs w:val="26"/>
+        </w:rPr>
+        <w:t>論文的學長一起完成系統</w:t>
+      </w:r>
+      <w:r>
+        <w:rPr>
+          <w:rFonts w:eastAsia="標楷體" w:hint="eastAsia"/>
+          <w:sz w:val="26"/>
+          <w:szCs w:val="26"/>
+        </w:rPr>
+        <w:t>，負責</w:t>
+      </w:r>
+      <w:r>
+        <w:rPr>
+          <w:rFonts w:eastAsia="標楷體" w:hint="eastAsia"/>
+          <w:sz w:val="26"/>
+          <w:szCs w:val="26"/>
+        </w:rPr>
+        <w:t>的部分是</w:t>
+      </w:r>
+      <w:r>
+        <w:rPr>
+          <w:rFonts w:eastAsia="標楷體" w:hint="eastAsia"/>
+          <w:sz w:val="26"/>
+          <w:szCs w:val="26"/>
+        </w:rPr>
+        <w:t>使用者</w:t>
+      </w:r>
+      <w:r>
+        <w:rPr>
+          <w:rFonts w:eastAsia="標楷體" w:hint="eastAsia"/>
+          <w:sz w:val="26"/>
+          <w:szCs w:val="26"/>
+        </w:rPr>
+        <w:t>UI</w:t>
+      </w:r>
+      <w:r>
+        <w:rPr>
+          <w:rFonts w:eastAsia="標楷體" w:hint="eastAsia"/>
+          <w:sz w:val="26"/>
+          <w:szCs w:val="26"/>
+        </w:rPr>
+        <w:t>、資料庫</w:t>
+      </w:r>
+      <w:r>
+        <w:rPr>
+          <w:rFonts w:eastAsia="標楷體" w:hint="eastAsia"/>
+          <w:sz w:val="26"/>
+          <w:szCs w:val="26"/>
+        </w:rPr>
+        <w:t>和</w:t>
+      </w:r>
+      <w:r>
+        <w:rPr>
+          <w:rFonts w:eastAsia="標楷體" w:hint="eastAsia"/>
+          <w:sz w:val="26"/>
+          <w:szCs w:val="26"/>
+        </w:rPr>
+        <w:t>S</w:t>
+      </w:r>
+      <w:r>
+        <w:rPr>
           <w:rFonts w:eastAsia="標楷體"/>
           <w:sz w:val="26"/>
           <w:szCs w:val="26"/>
         </w:rPr>
-      </w:pPr>
-      <w:r>
-        <w:rPr>
-          <w:rFonts w:eastAsia="標楷體" w:hint="eastAsia"/>
-          <w:sz w:val="26"/>
-          <w:szCs w:val="26"/>
-        </w:rPr>
-        <w:t>我是</w:t>
-      </w:r>
-      <w:r>
-        <w:rPr>
-          <w:rFonts w:eastAsia="標楷體" w:hint="eastAsia"/>
-          <w:sz w:val="26"/>
-          <w:szCs w:val="26"/>
-          <w:u w:val="single"/>
-        </w:rPr>
-        <w:t>康立杰</w:t>
-      </w:r>
-      <w:r>
-        <w:rPr>
-          <w:rFonts w:eastAsia="標楷體" w:hint="eastAsia"/>
-          <w:sz w:val="26"/>
-          <w:szCs w:val="26"/>
-        </w:rPr>
-        <w:t>，畢業於真理大學資訊工程</w:t>
-      </w:r>
-      <w:r>
-        <w:rPr>
-          <w:rFonts w:eastAsia="標楷體" w:hint="eastAsia"/>
-          <w:sz w:val="26"/>
-          <w:szCs w:val="26"/>
-        </w:rPr>
-        <w:t>學系</w:t>
-      </w:r>
-      <w:r>
-        <w:rPr>
-          <w:rFonts w:eastAsia="標楷體" w:hint="eastAsia"/>
-          <w:sz w:val="26"/>
-          <w:szCs w:val="26"/>
+        <w:t>erve</w:t>
+      </w:r>
+      <w:r>
+        <w:rPr>
+          <w:rFonts w:eastAsia="標楷體"/>
+          <w:sz w:val="26"/>
+          <w:szCs w:val="26"/>
+        </w:rPr>
+        <w:t>r</w:t>
+      </w:r>
+      <w:r>
+        <w:rPr>
+          <w:rFonts w:eastAsia="標楷體" w:hint="eastAsia"/>
+          <w:sz w:val="26"/>
+          <w:szCs w:val="26"/>
+        </w:rPr>
+        <w:t>的架設</w:t>
+      </w:r>
+      <w:r>
+        <w:rPr>
+          <w:rFonts w:eastAsia="標楷體" w:hint="eastAsia"/>
+          <w:sz w:val="26"/>
+          <w:szCs w:val="26"/>
+        </w:rPr>
+        <w:t>。</w:t>
+      </w:r>
+      <w:r>
+        <w:rPr>
+          <w:rFonts w:eastAsia="標楷體" w:hint="eastAsia"/>
+          <w:sz w:val="26"/>
+          <w:szCs w:val="26"/>
+        </w:rPr>
+        <w:t>熟悉程式語言為</w:t>
+      </w:r>
+      <w:r>
+        <w:rPr>
+          <w:rFonts w:ascii="標楷體" w:eastAsia="標楷體" w:hAnsi="標楷體" w:hint="eastAsia"/>
+          <w:sz w:val="26"/>
+          <w:szCs w:val="26"/>
+        </w:rPr>
+        <w:t>C++、C#、Java</w:t>
+      </w:r>
+      <w:r>
+        <w:rPr>
+          <w:rFonts w:ascii="標楷體" w:eastAsia="標楷體" w:hAnsi="標楷體" w:hint="eastAsia"/>
+          <w:sz w:val="26"/>
+          <w:szCs w:val="26"/>
+        </w:rPr>
+        <w:t>、</w:t>
+      </w:r>
+      <w:r>
+        <w:rPr>
+          <w:rFonts w:ascii="標楷體" w:eastAsia="標楷體" w:hAnsi="標楷體" w:hint="eastAsia"/>
+          <w:sz w:val="26"/>
+          <w:szCs w:val="26"/>
+        </w:rPr>
+        <w:t>JavaScript</w:t>
+      </w:r>
+      <w:r>
+        <w:rPr>
+          <w:rFonts w:ascii="標楷體" w:eastAsia="標楷體" w:hAnsi="標楷體"/>
+          <w:sz w:val="26"/>
+          <w:szCs w:val="26"/>
+        </w:rPr>
+        <w:t>…</w:t>
+      </w:r>
+      <w:r>
+        <w:rPr>
+          <w:rFonts w:ascii="標楷體" w:eastAsia="標楷體" w:hAnsi="標楷體" w:hint="eastAsia"/>
+          <w:sz w:val="26"/>
+          <w:szCs w:val="26"/>
+        </w:rPr>
+        <w:t>等</w:t>
+      </w:r>
+      <w:r>
+        <w:rPr>
+          <w:rFonts w:eastAsia="標楷體" w:hint="eastAsia"/>
+          <w:sz w:val="27"/>
+          <w:szCs w:val="27"/>
         </w:rPr>
         <w:t>，</w:t>
       </w:r>
@@ -1088,135 +1346,23 @@
           <w:sz w:val="26"/>
           <w:szCs w:val="26"/>
         </w:rPr>
-        <w:t>在程式實作與</w:t>
-      </w:r>
-      <w:r>
-        <w:rPr>
-          <w:rFonts w:eastAsia="標楷體" w:hint="eastAsia"/>
-          <w:sz w:val="26"/>
-          <w:szCs w:val="26"/>
-        </w:rPr>
-        <w:t>程式語言學習等方面皆</w:t>
-      </w:r>
-      <w:r>
-        <w:rPr>
-          <w:rFonts w:eastAsia="標楷體" w:hint="eastAsia"/>
-          <w:sz w:val="26"/>
-          <w:szCs w:val="26"/>
-        </w:rPr>
-        <w:t>有良好的成績</w:t>
-      </w:r>
-      <w:r>
-        <w:rPr>
-          <w:rFonts w:eastAsia="標楷體" w:hint="eastAsia"/>
-          <w:sz w:val="26"/>
-          <w:szCs w:val="26"/>
-        </w:rPr>
-        <w:t>。</w:t>
-      </w:r>
-      <w:r>
-        <w:rPr>
-          <w:rFonts w:eastAsia="標楷體" w:hint="eastAsia"/>
-          <w:sz w:val="26"/>
-          <w:szCs w:val="26"/>
-        </w:rPr>
-        <w:t>我的專題是「真理大學校園導覽系統」</w:t>
-      </w:r>
-      <w:r>
-        <w:rPr>
-          <w:rFonts w:eastAsia="標楷體" w:hint="eastAsia"/>
-          <w:sz w:val="26"/>
-          <w:szCs w:val="26"/>
-        </w:rPr>
-        <w:t>，因為是轉學生的原因，</w:t>
-      </w:r>
-      <w:r>
-        <w:rPr>
-          <w:rFonts w:eastAsia="標楷體" w:hint="eastAsia"/>
-          <w:sz w:val="26"/>
-          <w:szCs w:val="26"/>
-        </w:rPr>
-        <w:t>製作專題時</w:t>
-      </w:r>
-      <w:r>
-        <w:rPr>
-          <w:rFonts w:eastAsia="標楷體" w:hint="eastAsia"/>
-          <w:sz w:val="26"/>
-          <w:szCs w:val="26"/>
-        </w:rPr>
-        <w:t>指導老師讓我和大我一屆</w:t>
-      </w:r>
-      <w:r>
-        <w:rPr>
-          <w:rFonts w:eastAsia="標楷體" w:hint="eastAsia"/>
-          <w:sz w:val="26"/>
-          <w:szCs w:val="26"/>
-        </w:rPr>
-        <w:t>正在準備碩士</w:t>
-      </w:r>
-      <w:r>
-        <w:rPr>
-          <w:rFonts w:eastAsia="標楷體" w:hint="eastAsia"/>
-          <w:sz w:val="26"/>
-          <w:szCs w:val="26"/>
-        </w:rPr>
-        <w:t>論文的學長一起完成系統</w:t>
-      </w:r>
-      <w:r>
-        <w:rPr>
-          <w:rFonts w:eastAsia="標楷體" w:hint="eastAsia"/>
-          <w:sz w:val="26"/>
-          <w:szCs w:val="26"/>
-        </w:rPr>
-        <w:t>，負責</w:t>
-      </w:r>
-      <w:r>
-        <w:rPr>
-          <w:rFonts w:eastAsia="標楷體" w:hint="eastAsia"/>
-          <w:sz w:val="26"/>
-          <w:szCs w:val="26"/>
-        </w:rPr>
-        <w:t>的部分是</w:t>
-      </w:r>
-      <w:r>
-        <w:rPr>
-          <w:rFonts w:eastAsia="標楷體" w:hint="eastAsia"/>
-          <w:sz w:val="26"/>
-          <w:szCs w:val="26"/>
-        </w:rPr>
-        <w:t>使用者</w:t>
-      </w:r>
-      <w:r>
-        <w:rPr>
-          <w:rFonts w:eastAsia="標楷體" w:hint="eastAsia"/>
-          <w:sz w:val="26"/>
-          <w:szCs w:val="26"/>
-        </w:rPr>
-        <w:t>UI</w:t>
-      </w:r>
-      <w:r>
-        <w:rPr>
-          <w:rFonts w:eastAsia="標楷體" w:hint="eastAsia"/>
-          <w:sz w:val="26"/>
-          <w:szCs w:val="26"/>
-        </w:rPr>
-        <w:t>、資料庫</w:t>
-      </w:r>
-      <w:r>
-        <w:rPr>
-          <w:rFonts w:eastAsia="標楷體" w:hint="eastAsia"/>
-          <w:sz w:val="26"/>
-          <w:szCs w:val="26"/>
-        </w:rPr>
-        <w:t>和</w:t>
-      </w:r>
-      <w:r>
-        <w:rPr>
-          <w:rFonts w:eastAsia="標楷體" w:hint="eastAsia"/>
-          <w:sz w:val="26"/>
-          <w:szCs w:val="26"/>
-        </w:rPr>
-        <w:t>S</w:t>
+        <w:t>未來</w:t>
+      </w:r>
+      <w:r>
+        <w:rPr>
+          <w:rFonts w:eastAsia="標楷體" w:hint="eastAsia"/>
+          <w:sz w:val="26"/>
+          <w:szCs w:val="26"/>
+        </w:rPr>
+        <w:t>計畫在系統優化以及</w:t>
+      </w:r>
+      <w:r>
+        <w:rPr>
+          <w:rFonts w:eastAsia="標楷體" w:hint="eastAsia"/>
+          <w:sz w:val="26"/>
+          <w:szCs w:val="26"/>
+        </w:rPr>
+        <w:t>Li</w:t>
       </w:r>
       <w:r>
         <w:rPr>
@@ -1224,75 +1370,15 @@
           <w:sz w:val="26"/>
           <w:szCs w:val="26"/>
         </w:rPr>
-        <w:t>erve</w:t>
-      </w:r>
-      <w:r>
-        <w:rPr>
-          <w:rFonts w:eastAsia="標楷體"/>
-          <w:sz w:val="26"/>
-          <w:szCs w:val="26"/>
-        </w:rPr>
-        <w:t>r</w:t>
-      </w:r>
-      <w:r>
-        <w:rPr>
-          <w:rFonts w:eastAsia="標楷體" w:hint="eastAsia"/>
-          <w:sz w:val="26"/>
-          <w:szCs w:val="26"/>
-        </w:rPr>
-        <w:t>的架設</w:t>
-      </w:r>
-      <w:r>
-        <w:rPr>
-          <w:rFonts w:eastAsia="標楷體" w:hint="eastAsia"/>
-          <w:sz w:val="26"/>
-          <w:szCs w:val="26"/>
-        </w:rPr>
-        <w:t>。</w:t>
-      </w:r>
-    </w:p>
-    <w:p>
-      <w:pPr>
-        <w:spacing w:line="312" w:lineRule="auto"/>
-        <w:ind w:firstLineChars="200" w:firstLine="520"/>
-        <w:jc w:val="both"/>
-        <w:rPr>
-          <w:rFonts w:eastAsia="標楷體"/>
-          <w:sz w:val="26"/>
-          <w:szCs w:val="26"/>
-        </w:rPr>
-      </w:pPr>
-      <w:r>
-        <w:rPr>
-          <w:rFonts w:eastAsia="標楷體" w:hint="eastAsia"/>
-          <w:sz w:val="26"/>
-          <w:szCs w:val="26"/>
-        </w:rPr>
-        <w:t>未來</w:t>
-      </w:r>
-      <w:r>
-        <w:rPr>
-          <w:rFonts w:eastAsia="標楷體" w:hint="eastAsia"/>
-          <w:sz w:val="26"/>
-          <w:szCs w:val="26"/>
-        </w:rPr>
-        <w:t>將會著重</w:t>
-      </w:r>
-      <w:r>
-        <w:rPr>
-          <w:rFonts w:eastAsia="標楷體" w:hint="eastAsia"/>
-          <w:sz w:val="26"/>
-          <w:szCs w:val="26"/>
-        </w:rPr>
-        <w:t>UI</w:t>
-      </w:r>
-      <w:r>
-        <w:rPr>
-          <w:rFonts w:eastAsia="標楷體" w:hint="eastAsia"/>
-          <w:sz w:val="26"/>
-          <w:szCs w:val="26"/>
-        </w:rPr>
-        <w:t>設計的學習。</w:t>
+        <w:t>nux</w:t>
+      </w:r>
+      <w:r>
+        <w:rPr>
+          <w:rFonts w:eastAsia="標楷體" w:hint="eastAsia"/>
+          <w:sz w:val="26"/>
+          <w:szCs w:val="26"/>
+        </w:rPr>
+        <w:t>方面進行更多的學習。</w:t>
       </w:r>
       <w:bookmarkStart w:id="0" w:name="_GoBack"/>
       <w:bookmarkEnd w:id="0"/>
@@ -2426,7 +2512,7 @@
 </file>
 
 <file path=customXml/itemProps1.xml><?xml version="1.0" encoding="utf-8"?>
-<ds:datastoreItem xmlns:ds="http://schemas.openxmlformats.org/officeDocument/2006/customXml" ds:itemID="{573CED51-636D-49AD-8403-285A03ED28AD}">
+<ds:datastoreItem xmlns:ds="http://schemas.openxmlformats.org/officeDocument/2006/customXml" ds:itemID="{E4F70E22-FD19-4B46-8077-B06EC3A6400F}">
   <ds:schemaRefs>
     <ds:schemaRef ds:uri="http://schemas.openxmlformats.org/officeDocument/2006/bibliography"/>
   </ds:schemaRefs>
